--- a/IoGOS DO PRoVA.docx
+++ b/IoGOS DO PRoVA.docx
@@ -319,8 +319,6 @@
           <w:szCs w:val="24"/>
         </w:rPr>
       </w:pPr>
-      <w:bookmarkStart w:id="0" w:name="_GoBack"/>
-      <w:bookmarkEnd w:id="0"/>
     </w:p>
     <w:p>
       <w:pPr>
@@ -2284,25 +2282,7 @@
           <w:sz w:val="24"/>
           <w:szCs w:val="24"/>
         </w:rPr>
-        <w:t xml:space="preserve">seleccionaremos el Problema 2, el cual se resuelve en 1 movimiento, seleccionaremos la dificultad </w:t>
-      </w:r>
-      <w:proofErr w:type="spellStart"/>
-      <w:r>
-        <w:rPr>
-          <w:rFonts w:ascii="Arial" w:hAnsi="Arial" w:cs="Arial"/>
-          <w:sz w:val="24"/>
-          <w:szCs w:val="24"/>
-        </w:rPr>
-        <w:t>Fácil y</w:t>
-      </w:r>
-      <w:proofErr w:type="spellEnd"/>
-      <w:r>
-        <w:rPr>
-          <w:rFonts w:ascii="Arial" w:hAnsi="Arial" w:cs="Arial"/>
-          <w:sz w:val="24"/>
-          <w:szCs w:val="24"/>
-        </w:rPr>
-        <w:t xml:space="preserve"> daremos </w:t>
+        <w:t xml:space="preserve">seleccionaremos el Problema 2, el cual se resuelve en 1 movimiento, seleccionaremos la dificultad Fácil y daremos </w:t>
       </w:r>
       <w:proofErr w:type="spellStart"/>
       <w:r>
@@ -16686,23 +16666,7 @@
           <w:sz w:val="40"/>
           <w:szCs w:val="40"/>
         </w:rPr>
-        <w:t>7</w:t>
-      </w:r>
-      <w:r>
-        <w:rPr>
-          <w:rFonts w:ascii="Arial" w:hAnsi="Arial" w:cs="Arial"/>
-          <w:sz w:val="40"/>
-          <w:szCs w:val="40"/>
-        </w:rPr>
-        <w:t xml:space="preserve">. </w:t>
-      </w:r>
-      <w:r>
-        <w:rPr>
-          <w:rFonts w:ascii="Arial" w:hAnsi="Arial" w:cs="Arial"/>
-          <w:sz w:val="40"/>
-          <w:szCs w:val="40"/>
-        </w:rPr>
-        <w:t>Ranking</w:t>
+        <w:t>7. Ranking</w:t>
       </w:r>
     </w:p>
     <w:p>
@@ -16994,15 +16958,15 @@
         <w:jc w:val="both"/>
         <w:rPr>
           <w:rFonts w:ascii="Arial" w:hAnsi="Arial" w:cs="Arial"/>
-          <w:sz w:val="24"/>
-          <w:szCs w:val="24"/>
-        </w:rPr>
-      </w:pPr>
-      <w:r>
-        <w:rPr>
-          <w:rFonts w:ascii="Arial" w:hAnsi="Arial" w:cs="Arial"/>
-          <w:sz w:val="24"/>
-          <w:szCs w:val="24"/>
+          <w:sz w:val="40"/>
+          <w:szCs w:val="40"/>
+        </w:rPr>
+      </w:pPr>
+      <w:r>
+        <w:rPr>
+          <w:rFonts w:ascii="Arial" w:hAnsi="Arial" w:cs="Arial"/>
+          <w:sz w:val="40"/>
+          <w:szCs w:val="40"/>
         </w:rPr>
         <w:lastRenderedPageBreak/>
         <w:t>8. Perfil</w:t>
@@ -17019,11 +16983,73 @@
       </w:pPr>
       <w:r>
         <w:rPr>
-          <w:rFonts w:ascii="Arial" w:hAnsi="Arial" w:cs="Arial"/>
-          <w:sz w:val="24"/>
-          <w:szCs w:val="24"/>
-        </w:rPr>
-        <w:t xml:space="preserve">Lo de cambio de contraseña </w:t>
+          <w:noProof/>
+        </w:rPr>
+        <w:drawing>
+          <wp:anchor distT="0" distB="0" distL="114300" distR="114300" simplePos="0" relativeHeight="251749376" behindDoc="1" locked="0" layoutInCell="1" allowOverlap="1" wp14:anchorId="27C842D1" wp14:editId="2E0493F7">
+            <wp:simplePos x="0" y="0"/>
+            <wp:positionH relativeFrom="column">
+              <wp:posOffset>1998345</wp:posOffset>
+            </wp:positionH>
+            <wp:positionV relativeFrom="paragraph">
+              <wp:posOffset>184785</wp:posOffset>
+            </wp:positionV>
+            <wp:extent cx="449580" cy="370840"/>
+            <wp:effectExtent l="0" t="0" r="7620" b="0"/>
+            <wp:wrapTight wrapText="bothSides">
+              <wp:wrapPolygon edited="0">
+                <wp:start x="0" y="0"/>
+                <wp:lineTo x="0" y="19973"/>
+                <wp:lineTo x="21051" y="19973"/>
+                <wp:lineTo x="21051" y="0"/>
+                <wp:lineTo x="0" y="0"/>
+              </wp:wrapPolygon>
+            </wp:wrapTight>
+            <wp:docPr id="44" name="Imagen 44"/>
+            <wp:cNvGraphicFramePr>
+              <a:graphicFrameLocks xmlns:a="http://schemas.openxmlformats.org/drawingml/2006/main" noChangeAspect="1"/>
+            </wp:cNvGraphicFramePr>
+            <a:graphic xmlns:a="http://schemas.openxmlformats.org/drawingml/2006/main">
+              <a:graphicData uri="http://schemas.openxmlformats.org/drawingml/2006/picture">
+                <pic:pic xmlns:pic="http://schemas.openxmlformats.org/drawingml/2006/picture">
+                  <pic:nvPicPr>
+                    <pic:cNvPr id="1" name=""/>
+                    <pic:cNvPicPr/>
+                  </pic:nvPicPr>
+                  <pic:blipFill>
+                    <a:blip r:embed="rId95">
+                      <a:extLst>
+                        <a:ext uri="{28A0092B-C50C-407E-A947-70E740481C1C}">
+                          <a14:useLocalDpi xmlns:a14="http://schemas.microsoft.com/office/drawing/2010/main" val="0"/>
+                        </a:ext>
+                      </a:extLst>
+                    </a:blip>
+                    <a:stretch>
+                      <a:fillRect/>
+                    </a:stretch>
+                  </pic:blipFill>
+                  <pic:spPr>
+                    <a:xfrm>
+                      <a:off x="0" y="0"/>
+                      <a:ext cx="449580" cy="370840"/>
+                    </a:xfrm>
+                    <a:prstGeom prst="rect">
+                      <a:avLst/>
+                    </a:prstGeom>
+                  </pic:spPr>
+                </pic:pic>
+              </a:graphicData>
+            </a:graphic>
+          </wp:anchor>
+        </w:drawing>
+      </w:r>
+      <w:r>
+        <w:rPr>
+          <w:rFonts w:ascii="Arial" w:hAnsi="Arial" w:cs="Arial"/>
+          <w:sz w:val="24"/>
+          <w:szCs w:val="24"/>
+        </w:rPr>
+        <w:t xml:space="preserve">Para finalizar, desde el menú, entraremos en el Perfil de Jaime, dándole </w:t>
       </w:r>
       <w:proofErr w:type="spellStart"/>
       <w:r>
@@ -17032,9 +17058,1406 @@
           <w:sz w:val="24"/>
           <w:szCs w:val="24"/>
         </w:rPr>
-        <w:t>blabalbla</w:t>
+        <w:t>click</w:t>
       </w:r>
       <w:proofErr w:type="spellEnd"/>
+      <w:r>
+        <w:rPr>
+          <w:rFonts w:ascii="Arial" w:hAnsi="Arial" w:cs="Arial"/>
+          <w:sz w:val="24"/>
+          <w:szCs w:val="24"/>
+        </w:rPr>
+        <w:t xml:space="preserve"> al botón de abajo a la derecha </w:t>
+      </w:r>
+    </w:p>
+    <w:p>
+      <w:pPr>
+        <w:jc w:val="both"/>
+        <w:rPr>
+          <w:rFonts w:ascii="Arial" w:hAnsi="Arial" w:cs="Arial"/>
+          <w:sz w:val="24"/>
+          <w:szCs w:val="24"/>
+        </w:rPr>
+      </w:pPr>
+    </w:p>
+    <w:p>
+      <w:pPr>
+        <w:jc w:val="both"/>
+        <w:rPr>
+          <w:rFonts w:ascii="Arial" w:hAnsi="Arial" w:cs="Arial"/>
+          <w:sz w:val="24"/>
+          <w:szCs w:val="24"/>
+        </w:rPr>
+      </w:pPr>
+      <w:r>
+        <w:rPr>
+          <w:rFonts w:ascii="Arial" w:hAnsi="Arial" w:cs="Arial"/>
+          <w:sz w:val="24"/>
+          <w:szCs w:val="24"/>
+        </w:rPr>
+        <w:t xml:space="preserve">Una vez hayamos dado </w:t>
+      </w:r>
+      <w:proofErr w:type="spellStart"/>
+      <w:r>
+        <w:rPr>
+          <w:rFonts w:ascii="Arial" w:hAnsi="Arial" w:cs="Arial"/>
+          <w:sz w:val="24"/>
+          <w:szCs w:val="24"/>
+        </w:rPr>
+        <w:t>click</w:t>
+      </w:r>
+      <w:proofErr w:type="spellEnd"/>
+      <w:r>
+        <w:rPr>
+          <w:rFonts w:ascii="Arial" w:hAnsi="Arial" w:cs="Arial"/>
+          <w:sz w:val="24"/>
+          <w:szCs w:val="24"/>
+        </w:rPr>
+        <w:t xml:space="preserve"> en el botón, accederemos al Perfil de nuestro jugador </w:t>
+      </w:r>
+      <w:proofErr w:type="spellStart"/>
+      <w:r>
+        <w:rPr>
+          <w:rFonts w:ascii="Arial" w:hAnsi="Arial" w:cs="Arial"/>
+          <w:sz w:val="24"/>
+          <w:szCs w:val="24"/>
+        </w:rPr>
+        <w:t>Loggeado</w:t>
+      </w:r>
+      <w:proofErr w:type="spellEnd"/>
+      <w:r>
+        <w:rPr>
+          <w:rFonts w:ascii="Arial" w:hAnsi="Arial" w:cs="Arial"/>
+          <w:sz w:val="24"/>
+          <w:szCs w:val="24"/>
+        </w:rPr>
+        <w:t>, en nuestro caso, Jaime.</w:t>
+      </w:r>
+    </w:p>
+    <w:p>
+      <w:pPr>
+        <w:jc w:val="both"/>
+        <w:rPr>
+          <w:rFonts w:ascii="Arial" w:hAnsi="Arial" w:cs="Arial"/>
+          <w:sz w:val="24"/>
+          <w:szCs w:val="24"/>
+        </w:rPr>
+      </w:pPr>
+      <w:r>
+        <w:rPr>
+          <w:noProof/>
+        </w:rPr>
+        <w:drawing>
+          <wp:anchor distT="0" distB="0" distL="114300" distR="114300" simplePos="0" relativeHeight="251750400" behindDoc="1" locked="0" layoutInCell="1" allowOverlap="1" wp14:anchorId="1FFEDCA2" wp14:editId="1DC083EA">
+            <wp:simplePos x="0" y="0"/>
+            <wp:positionH relativeFrom="margin">
+              <wp:align>center</wp:align>
+            </wp:positionH>
+            <wp:positionV relativeFrom="paragraph">
+              <wp:posOffset>62230</wp:posOffset>
+            </wp:positionV>
+            <wp:extent cx="3893820" cy="3898857"/>
+            <wp:effectExtent l="0" t="0" r="0" b="6985"/>
+            <wp:wrapTight wrapText="bothSides">
+              <wp:wrapPolygon edited="0">
+                <wp:start x="0" y="0"/>
+                <wp:lineTo x="0" y="21533"/>
+                <wp:lineTo x="21452" y="21533"/>
+                <wp:lineTo x="21452" y="0"/>
+                <wp:lineTo x="0" y="0"/>
+              </wp:wrapPolygon>
+            </wp:wrapTight>
+            <wp:docPr id="45" name="Imagen 45"/>
+            <wp:cNvGraphicFramePr>
+              <a:graphicFrameLocks xmlns:a="http://schemas.openxmlformats.org/drawingml/2006/main" noChangeAspect="1"/>
+            </wp:cNvGraphicFramePr>
+            <a:graphic xmlns:a="http://schemas.openxmlformats.org/drawingml/2006/main">
+              <a:graphicData uri="http://schemas.openxmlformats.org/drawingml/2006/picture">
+                <pic:pic xmlns:pic="http://schemas.openxmlformats.org/drawingml/2006/picture">
+                  <pic:nvPicPr>
+                    <pic:cNvPr id="1" name=""/>
+                    <pic:cNvPicPr/>
+                  </pic:nvPicPr>
+                  <pic:blipFill>
+                    <a:blip r:embed="rId96">
+                      <a:extLst>
+                        <a:ext uri="{28A0092B-C50C-407E-A947-70E740481C1C}">
+                          <a14:useLocalDpi xmlns:a14="http://schemas.microsoft.com/office/drawing/2010/main" val="0"/>
+                        </a:ext>
+                      </a:extLst>
+                    </a:blip>
+                    <a:stretch>
+                      <a:fillRect/>
+                    </a:stretch>
+                  </pic:blipFill>
+                  <pic:spPr>
+                    <a:xfrm>
+                      <a:off x="0" y="0"/>
+                      <a:ext cx="3893820" cy="3898857"/>
+                    </a:xfrm>
+                    <a:prstGeom prst="rect">
+                      <a:avLst/>
+                    </a:prstGeom>
+                  </pic:spPr>
+                </pic:pic>
+              </a:graphicData>
+            </a:graphic>
+          </wp:anchor>
+        </w:drawing>
+      </w:r>
+    </w:p>
+    <w:p>
+      <w:pPr>
+        <w:jc w:val="both"/>
+        <w:rPr>
+          <w:rFonts w:ascii="Arial" w:hAnsi="Arial" w:cs="Arial"/>
+          <w:sz w:val="24"/>
+          <w:szCs w:val="24"/>
+        </w:rPr>
+      </w:pPr>
+    </w:p>
+    <w:p>
+      <w:pPr>
+        <w:jc w:val="both"/>
+        <w:rPr>
+          <w:rFonts w:ascii="Arial" w:hAnsi="Arial" w:cs="Arial"/>
+          <w:sz w:val="24"/>
+          <w:szCs w:val="24"/>
+        </w:rPr>
+      </w:pPr>
+    </w:p>
+    <w:p>
+      <w:pPr>
+        <w:jc w:val="both"/>
+        <w:rPr>
+          <w:rFonts w:ascii="Arial" w:hAnsi="Arial" w:cs="Arial"/>
+          <w:sz w:val="24"/>
+          <w:szCs w:val="24"/>
+        </w:rPr>
+      </w:pPr>
+    </w:p>
+    <w:p>
+      <w:pPr>
+        <w:jc w:val="both"/>
+        <w:rPr>
+          <w:rFonts w:ascii="Arial" w:hAnsi="Arial" w:cs="Arial"/>
+          <w:sz w:val="24"/>
+          <w:szCs w:val="24"/>
+        </w:rPr>
+      </w:pPr>
+    </w:p>
+    <w:p>
+      <w:pPr>
+        <w:jc w:val="both"/>
+        <w:rPr>
+          <w:rFonts w:ascii="Arial" w:hAnsi="Arial" w:cs="Arial"/>
+          <w:sz w:val="24"/>
+          <w:szCs w:val="24"/>
+        </w:rPr>
+      </w:pPr>
+    </w:p>
+    <w:p>
+      <w:pPr>
+        <w:jc w:val="both"/>
+        <w:rPr>
+          <w:rFonts w:ascii="Arial" w:hAnsi="Arial" w:cs="Arial"/>
+          <w:sz w:val="24"/>
+          <w:szCs w:val="24"/>
+        </w:rPr>
+      </w:pPr>
+    </w:p>
+    <w:p>
+      <w:pPr>
+        <w:jc w:val="both"/>
+        <w:rPr>
+          <w:rFonts w:ascii="Arial" w:hAnsi="Arial" w:cs="Arial"/>
+          <w:sz w:val="24"/>
+          <w:szCs w:val="24"/>
+        </w:rPr>
+      </w:pPr>
+    </w:p>
+    <w:p>
+      <w:pPr>
+        <w:jc w:val="both"/>
+        <w:rPr>
+          <w:rFonts w:ascii="Arial" w:hAnsi="Arial" w:cs="Arial"/>
+          <w:sz w:val="24"/>
+          <w:szCs w:val="24"/>
+        </w:rPr>
+      </w:pPr>
+    </w:p>
+    <w:p>
+      <w:pPr>
+        <w:jc w:val="both"/>
+        <w:rPr>
+          <w:rFonts w:ascii="Arial" w:hAnsi="Arial" w:cs="Arial"/>
+          <w:sz w:val="24"/>
+          <w:szCs w:val="24"/>
+        </w:rPr>
+      </w:pPr>
+    </w:p>
+    <w:p>
+      <w:pPr>
+        <w:jc w:val="both"/>
+        <w:rPr>
+          <w:rFonts w:ascii="Arial" w:hAnsi="Arial" w:cs="Arial"/>
+          <w:sz w:val="24"/>
+          <w:szCs w:val="24"/>
+        </w:rPr>
+      </w:pPr>
+    </w:p>
+    <w:p>
+      <w:pPr>
+        <w:jc w:val="both"/>
+        <w:rPr>
+          <w:rFonts w:ascii="Arial" w:hAnsi="Arial" w:cs="Arial"/>
+          <w:sz w:val="24"/>
+          <w:szCs w:val="24"/>
+        </w:rPr>
+      </w:pPr>
+    </w:p>
+    <w:p>
+      <w:pPr>
+        <w:jc w:val="both"/>
+        <w:rPr>
+          <w:rFonts w:ascii="Arial" w:hAnsi="Arial" w:cs="Arial"/>
+          <w:sz w:val="24"/>
+          <w:szCs w:val="24"/>
+        </w:rPr>
+      </w:pPr>
+    </w:p>
+    <w:p>
+      <w:pPr>
+        <w:jc w:val="both"/>
+        <w:rPr>
+          <w:rFonts w:ascii="Arial" w:hAnsi="Arial" w:cs="Arial"/>
+          <w:sz w:val="24"/>
+          <w:szCs w:val="24"/>
+        </w:rPr>
+      </w:pPr>
+    </w:p>
+    <w:p>
+      <w:pPr>
+        <w:jc w:val="both"/>
+        <w:rPr>
+          <w:rFonts w:ascii="Arial" w:hAnsi="Arial" w:cs="Arial"/>
+          <w:sz w:val="24"/>
+          <w:szCs w:val="24"/>
+        </w:rPr>
+      </w:pPr>
+    </w:p>
+    <w:p>
+      <w:pPr>
+        <w:jc w:val="both"/>
+        <w:rPr>
+          <w:rFonts w:ascii="Arial" w:hAnsi="Arial" w:cs="Arial"/>
+          <w:sz w:val="24"/>
+          <w:szCs w:val="24"/>
+        </w:rPr>
+      </w:pPr>
+      <w:r>
+        <w:rPr>
+          <w:rFonts w:ascii="Arial" w:hAnsi="Arial" w:cs="Arial"/>
+          <w:sz w:val="24"/>
+          <w:szCs w:val="24"/>
+        </w:rPr>
+        <w:t>Nos podemos fijar en que el nombre que aparece debajo del título es nuestro nombre de usuario.</w:t>
+      </w:r>
+    </w:p>
+    <w:p>
+      <w:pPr>
+        <w:jc w:val="both"/>
+        <w:rPr>
+          <w:rFonts w:ascii="Arial" w:hAnsi="Arial" w:cs="Arial"/>
+          <w:sz w:val="24"/>
+          <w:szCs w:val="24"/>
+        </w:rPr>
+      </w:pPr>
+    </w:p>
+    <w:p>
+      <w:pPr>
+        <w:jc w:val="both"/>
+        <w:rPr>
+          <w:rFonts w:ascii="Arial" w:hAnsi="Arial" w:cs="Arial"/>
+          <w:sz w:val="24"/>
+          <w:szCs w:val="24"/>
+        </w:rPr>
+      </w:pPr>
+    </w:p>
+    <w:p>
+      <w:pPr>
+        <w:jc w:val="both"/>
+        <w:rPr>
+          <w:rFonts w:ascii="Arial" w:hAnsi="Arial" w:cs="Arial"/>
+          <w:sz w:val="24"/>
+          <w:szCs w:val="24"/>
+        </w:rPr>
+      </w:pPr>
+    </w:p>
+    <w:p>
+      <w:pPr>
+        <w:jc w:val="both"/>
+        <w:rPr>
+          <w:rFonts w:ascii="Arial" w:hAnsi="Arial" w:cs="Arial"/>
+          <w:sz w:val="24"/>
+          <w:szCs w:val="24"/>
+        </w:rPr>
+      </w:pPr>
+    </w:p>
+    <w:p>
+      <w:pPr>
+        <w:jc w:val="both"/>
+        <w:rPr>
+          <w:rFonts w:ascii="Arial" w:hAnsi="Arial" w:cs="Arial"/>
+          <w:sz w:val="24"/>
+          <w:szCs w:val="24"/>
+        </w:rPr>
+      </w:pPr>
+    </w:p>
+    <w:p>
+      <w:pPr>
+        <w:jc w:val="both"/>
+        <w:rPr>
+          <w:rFonts w:ascii="Arial" w:hAnsi="Arial" w:cs="Arial"/>
+          <w:sz w:val="24"/>
+          <w:szCs w:val="24"/>
+        </w:rPr>
+      </w:pPr>
+    </w:p>
+    <w:p>
+      <w:pPr>
+        <w:jc w:val="both"/>
+        <w:rPr>
+          <w:rFonts w:ascii="Arial" w:hAnsi="Arial" w:cs="Arial"/>
+          <w:sz w:val="24"/>
+          <w:szCs w:val="24"/>
+        </w:rPr>
+      </w:pPr>
+    </w:p>
+    <w:p>
+      <w:pPr>
+        <w:jc w:val="both"/>
+        <w:rPr>
+          <w:rFonts w:ascii="Arial" w:hAnsi="Arial" w:cs="Arial"/>
+          <w:sz w:val="24"/>
+          <w:szCs w:val="24"/>
+        </w:rPr>
+      </w:pPr>
+    </w:p>
+    <w:p>
+      <w:pPr>
+        <w:jc w:val="both"/>
+        <w:rPr>
+          <w:rFonts w:ascii="Arial" w:hAnsi="Arial" w:cs="Arial"/>
+          <w:sz w:val="24"/>
+          <w:szCs w:val="24"/>
+        </w:rPr>
+      </w:pPr>
+    </w:p>
+    <w:p>
+      <w:pPr>
+        <w:jc w:val="both"/>
+        <w:rPr>
+          <w:rFonts w:ascii="Arial" w:hAnsi="Arial" w:cs="Arial"/>
+          <w:sz w:val="24"/>
+          <w:szCs w:val="24"/>
+        </w:rPr>
+      </w:pPr>
+      <w:r>
+        <w:rPr>
+          <w:rFonts w:ascii="Arial" w:hAnsi="Arial" w:cs="Arial"/>
+          <w:sz w:val="24"/>
+          <w:szCs w:val="24"/>
+        </w:rPr>
+        <w:t>Mas abajo, tenemos la posibilidad de cambiar la contraseña.</w:t>
+      </w:r>
+    </w:p>
+    <w:p>
+      <w:pPr>
+        <w:jc w:val="both"/>
+        <w:rPr>
+          <w:rFonts w:ascii="Arial" w:hAnsi="Arial" w:cs="Arial"/>
+          <w:sz w:val="24"/>
+          <w:szCs w:val="24"/>
+        </w:rPr>
+      </w:pPr>
+      <w:r>
+        <w:rPr>
+          <w:rFonts w:ascii="Arial" w:hAnsi="Arial" w:cs="Arial"/>
+          <w:sz w:val="24"/>
+          <w:szCs w:val="24"/>
+        </w:rPr>
+        <w:t>Escribiremos Contraseña actual: Carla12</w:t>
+      </w:r>
+    </w:p>
+    <w:p>
+      <w:pPr>
+        <w:jc w:val="both"/>
+        <w:rPr>
+          <w:rFonts w:ascii="Arial" w:hAnsi="Arial" w:cs="Arial"/>
+          <w:sz w:val="24"/>
+          <w:szCs w:val="24"/>
+        </w:rPr>
+      </w:pPr>
+      <w:r>
+        <w:rPr>
+          <w:rFonts w:ascii="Arial" w:hAnsi="Arial" w:cs="Arial"/>
+          <w:sz w:val="24"/>
+          <w:szCs w:val="24"/>
+        </w:rPr>
+        <w:t>Contraseña nueva: jaime13</w:t>
+      </w:r>
+    </w:p>
+    <w:p>
+      <w:pPr>
+        <w:jc w:val="both"/>
+        <w:rPr>
+          <w:rFonts w:ascii="Arial" w:hAnsi="Arial" w:cs="Arial"/>
+          <w:sz w:val="24"/>
+          <w:szCs w:val="24"/>
+        </w:rPr>
+      </w:pPr>
+      <w:r>
+        <w:rPr>
+          <w:rFonts w:ascii="Arial" w:hAnsi="Arial" w:cs="Arial"/>
+          <w:sz w:val="24"/>
+          <w:szCs w:val="24"/>
+        </w:rPr>
+        <w:t>Repita la nueva contraseña: jaime13</w:t>
+      </w:r>
+    </w:p>
+    <w:p>
+      <w:pPr>
+        <w:jc w:val="both"/>
+        <w:rPr>
+          <w:rFonts w:ascii="Arial" w:hAnsi="Arial" w:cs="Arial"/>
+          <w:sz w:val="24"/>
+          <w:szCs w:val="24"/>
+        </w:rPr>
+      </w:pPr>
+      <w:r>
+        <w:rPr>
+          <w:noProof/>
+        </w:rPr>
+        <w:drawing>
+          <wp:anchor distT="0" distB="0" distL="114300" distR="114300" simplePos="0" relativeHeight="251751424" behindDoc="1" locked="0" layoutInCell="1" allowOverlap="1" wp14:anchorId="7E4E2FF3" wp14:editId="5CE05B23">
+            <wp:simplePos x="0" y="0"/>
+            <wp:positionH relativeFrom="margin">
+              <wp:posOffset>1022350</wp:posOffset>
+            </wp:positionH>
+            <wp:positionV relativeFrom="paragraph">
+              <wp:posOffset>511810</wp:posOffset>
+            </wp:positionV>
+            <wp:extent cx="3443605" cy="861695"/>
+            <wp:effectExtent l="0" t="0" r="4445" b="0"/>
+            <wp:wrapTight wrapText="bothSides">
+              <wp:wrapPolygon edited="0">
+                <wp:start x="0" y="0"/>
+                <wp:lineTo x="0" y="21011"/>
+                <wp:lineTo x="21508" y="21011"/>
+                <wp:lineTo x="21508" y="0"/>
+                <wp:lineTo x="0" y="0"/>
+              </wp:wrapPolygon>
+            </wp:wrapTight>
+            <wp:docPr id="48" name="Imagen 48"/>
+            <wp:cNvGraphicFramePr>
+              <a:graphicFrameLocks xmlns:a="http://schemas.openxmlformats.org/drawingml/2006/main" noChangeAspect="1"/>
+            </wp:cNvGraphicFramePr>
+            <a:graphic xmlns:a="http://schemas.openxmlformats.org/drawingml/2006/main">
+              <a:graphicData uri="http://schemas.openxmlformats.org/drawingml/2006/picture">
+                <pic:pic xmlns:pic="http://schemas.openxmlformats.org/drawingml/2006/picture">
+                  <pic:nvPicPr>
+                    <pic:cNvPr id="1" name=""/>
+                    <pic:cNvPicPr/>
+                  </pic:nvPicPr>
+                  <pic:blipFill>
+                    <a:blip r:embed="rId97">
+                      <a:extLst>
+                        <a:ext uri="{28A0092B-C50C-407E-A947-70E740481C1C}">
+                          <a14:useLocalDpi xmlns:a14="http://schemas.microsoft.com/office/drawing/2010/main" val="0"/>
+                        </a:ext>
+                      </a:extLst>
+                    </a:blip>
+                    <a:stretch>
+                      <a:fillRect/>
+                    </a:stretch>
+                  </pic:blipFill>
+                  <pic:spPr>
+                    <a:xfrm>
+                      <a:off x="0" y="0"/>
+                      <a:ext cx="3443605" cy="861695"/>
+                    </a:xfrm>
+                    <a:prstGeom prst="rect">
+                      <a:avLst/>
+                    </a:prstGeom>
+                  </pic:spPr>
+                </pic:pic>
+              </a:graphicData>
+            </a:graphic>
+            <wp14:sizeRelH relativeFrom="margin">
+              <wp14:pctWidth>0</wp14:pctWidth>
+            </wp14:sizeRelH>
+            <wp14:sizeRelV relativeFrom="margin">
+              <wp14:pctHeight>0</wp14:pctHeight>
+            </wp14:sizeRelV>
+          </wp:anchor>
+        </w:drawing>
+      </w:r>
+      <w:r>
+        <w:rPr>
+          <w:rFonts w:ascii="Arial" w:hAnsi="Arial" w:cs="Arial"/>
+          <w:sz w:val="24"/>
+          <w:szCs w:val="24"/>
+        </w:rPr>
+        <w:t xml:space="preserve">El mensaje a mostrar será </w:t>
+      </w:r>
+    </w:p>
+    <w:p>
+      <w:pPr>
+        <w:jc w:val="both"/>
+        <w:rPr>
+          <w:rFonts w:ascii="Arial" w:hAnsi="Arial" w:cs="Arial"/>
+          <w:sz w:val="24"/>
+          <w:szCs w:val="24"/>
+        </w:rPr>
+      </w:pPr>
+    </w:p>
+    <w:p>
+      <w:pPr>
+        <w:jc w:val="both"/>
+        <w:rPr>
+          <w:rFonts w:ascii="Arial" w:hAnsi="Arial" w:cs="Arial"/>
+          <w:sz w:val="24"/>
+          <w:szCs w:val="24"/>
+        </w:rPr>
+      </w:pPr>
+    </w:p>
+    <w:p>
+      <w:pPr>
+        <w:jc w:val="both"/>
+        <w:rPr>
+          <w:rFonts w:ascii="Arial" w:hAnsi="Arial" w:cs="Arial"/>
+          <w:sz w:val="24"/>
+          <w:szCs w:val="24"/>
+        </w:rPr>
+      </w:pPr>
+    </w:p>
+    <w:p>
+      <w:pPr>
+        <w:jc w:val="both"/>
+        <w:rPr>
+          <w:rFonts w:ascii="Arial" w:hAnsi="Arial" w:cs="Arial"/>
+          <w:sz w:val="24"/>
+          <w:szCs w:val="24"/>
+        </w:rPr>
+      </w:pPr>
+    </w:p>
+    <w:p>
+      <w:pPr>
+        <w:jc w:val="both"/>
+        <w:rPr>
+          <w:rFonts w:ascii="Arial" w:hAnsi="Arial" w:cs="Arial"/>
+          <w:sz w:val="24"/>
+          <w:szCs w:val="24"/>
+        </w:rPr>
+      </w:pPr>
+    </w:p>
+    <w:p>
+      <w:pPr>
+        <w:jc w:val="both"/>
+        <w:rPr>
+          <w:rFonts w:ascii="Arial" w:hAnsi="Arial" w:cs="Arial"/>
+          <w:sz w:val="24"/>
+          <w:szCs w:val="24"/>
+        </w:rPr>
+      </w:pPr>
+      <w:r>
+        <w:rPr>
+          <w:rFonts w:ascii="Arial" w:hAnsi="Arial" w:cs="Arial"/>
+          <w:sz w:val="24"/>
+          <w:szCs w:val="24"/>
+        </w:rPr>
+        <w:t>Dado que Carla12 no es la contraseña de Jaime.</w:t>
+      </w:r>
+    </w:p>
+    <w:p>
+      <w:pPr>
+        <w:jc w:val="both"/>
+        <w:rPr>
+          <w:rFonts w:ascii="Arial" w:hAnsi="Arial" w:cs="Arial"/>
+          <w:sz w:val="24"/>
+          <w:szCs w:val="24"/>
+        </w:rPr>
+      </w:pPr>
+      <w:r>
+        <w:rPr>
+          <w:rFonts w:ascii="Arial" w:hAnsi="Arial" w:cs="Arial"/>
+          <w:sz w:val="24"/>
+          <w:szCs w:val="24"/>
+        </w:rPr>
+        <w:t>Probaremos esta vez con</w:t>
+      </w:r>
+    </w:p>
+    <w:p>
+      <w:pPr>
+        <w:jc w:val="both"/>
+        <w:rPr>
+          <w:rFonts w:ascii="Arial" w:hAnsi="Arial" w:cs="Arial"/>
+          <w:sz w:val="24"/>
+          <w:szCs w:val="24"/>
+        </w:rPr>
+      </w:pPr>
+      <w:r>
+        <w:rPr>
+          <w:rFonts w:ascii="Arial" w:hAnsi="Arial" w:cs="Arial"/>
+          <w:sz w:val="24"/>
+          <w:szCs w:val="24"/>
+        </w:rPr>
+        <w:t xml:space="preserve">Contraseña actual: </w:t>
+      </w:r>
+      <w:r>
+        <w:rPr>
+          <w:rFonts w:ascii="Arial" w:hAnsi="Arial" w:cs="Arial"/>
+          <w:sz w:val="24"/>
+          <w:szCs w:val="24"/>
+        </w:rPr>
+        <w:t>Asd123</w:t>
+      </w:r>
+    </w:p>
+    <w:p>
+      <w:pPr>
+        <w:jc w:val="both"/>
+        <w:rPr>
+          <w:rFonts w:ascii="Arial" w:hAnsi="Arial" w:cs="Arial"/>
+          <w:sz w:val="24"/>
+          <w:szCs w:val="24"/>
+        </w:rPr>
+      </w:pPr>
+      <w:r>
+        <w:rPr>
+          <w:rFonts w:ascii="Arial" w:hAnsi="Arial" w:cs="Arial"/>
+          <w:sz w:val="24"/>
+          <w:szCs w:val="24"/>
+        </w:rPr>
+        <w:t xml:space="preserve">Contraseña nueva: </w:t>
+      </w:r>
+      <w:r>
+        <w:rPr>
+          <w:rFonts w:ascii="Arial" w:hAnsi="Arial" w:cs="Arial"/>
+          <w:sz w:val="24"/>
+          <w:szCs w:val="24"/>
+        </w:rPr>
+        <w:t>J</w:t>
+      </w:r>
+      <w:r>
+        <w:rPr>
+          <w:rFonts w:ascii="Arial" w:hAnsi="Arial" w:cs="Arial"/>
+          <w:sz w:val="24"/>
+          <w:szCs w:val="24"/>
+        </w:rPr>
+        <w:t>aime13</w:t>
+      </w:r>
+    </w:p>
+    <w:p>
+      <w:pPr>
+        <w:jc w:val="both"/>
+        <w:rPr>
+          <w:rFonts w:ascii="Arial" w:hAnsi="Arial" w:cs="Arial"/>
+          <w:sz w:val="24"/>
+          <w:szCs w:val="24"/>
+        </w:rPr>
+      </w:pPr>
+      <w:r>
+        <w:rPr>
+          <w:rFonts w:ascii="Arial" w:hAnsi="Arial" w:cs="Arial"/>
+          <w:sz w:val="24"/>
+          <w:szCs w:val="24"/>
+        </w:rPr>
+        <w:t>Repita la nueva contraseña: jaime13</w:t>
+      </w:r>
+    </w:p>
+    <w:p>
+      <w:pPr>
+        <w:jc w:val="both"/>
+        <w:rPr>
+          <w:rFonts w:ascii="Arial" w:hAnsi="Arial" w:cs="Arial"/>
+          <w:sz w:val="24"/>
+          <w:szCs w:val="24"/>
+        </w:rPr>
+      </w:pPr>
+      <w:r>
+        <w:rPr>
+          <w:rFonts w:ascii="Arial" w:hAnsi="Arial" w:cs="Arial"/>
+          <w:sz w:val="24"/>
+          <w:szCs w:val="24"/>
+        </w:rPr>
+        <w:t>Lo que nos aparece es:</w:t>
+      </w:r>
+    </w:p>
+    <w:p>
+      <w:pPr>
+        <w:jc w:val="both"/>
+        <w:rPr>
+          <w:rFonts w:ascii="Arial" w:hAnsi="Arial" w:cs="Arial"/>
+          <w:sz w:val="24"/>
+          <w:szCs w:val="24"/>
+        </w:rPr>
+      </w:pPr>
+      <w:r>
+        <w:rPr>
+          <w:noProof/>
+        </w:rPr>
+        <w:drawing>
+          <wp:anchor distT="0" distB="0" distL="114300" distR="114300" simplePos="0" relativeHeight="251752448" behindDoc="0" locked="0" layoutInCell="1" allowOverlap="1" wp14:anchorId="0D78232E" wp14:editId="6958692E">
+            <wp:simplePos x="0" y="0"/>
+            <wp:positionH relativeFrom="margin">
+              <wp:align>center</wp:align>
+            </wp:positionH>
+            <wp:positionV relativeFrom="paragraph">
+              <wp:posOffset>57150</wp:posOffset>
+            </wp:positionV>
+            <wp:extent cx="3870960" cy="956815"/>
+            <wp:effectExtent l="0" t="0" r="0" b="0"/>
+            <wp:wrapSquare wrapText="bothSides"/>
+            <wp:docPr id="49" name="Imagen 49"/>
+            <wp:cNvGraphicFramePr>
+              <a:graphicFrameLocks xmlns:a="http://schemas.openxmlformats.org/drawingml/2006/main" noChangeAspect="1"/>
+            </wp:cNvGraphicFramePr>
+            <a:graphic xmlns:a="http://schemas.openxmlformats.org/drawingml/2006/main">
+              <a:graphicData uri="http://schemas.openxmlformats.org/drawingml/2006/picture">
+                <pic:pic xmlns:pic="http://schemas.openxmlformats.org/drawingml/2006/picture">
+                  <pic:nvPicPr>
+                    <pic:cNvPr id="1" name=""/>
+                    <pic:cNvPicPr/>
+                  </pic:nvPicPr>
+                  <pic:blipFill>
+                    <a:blip r:embed="rId98">
+                      <a:extLst>
+                        <a:ext uri="{28A0092B-C50C-407E-A947-70E740481C1C}">
+                          <a14:useLocalDpi xmlns:a14="http://schemas.microsoft.com/office/drawing/2010/main" val="0"/>
+                        </a:ext>
+                      </a:extLst>
+                    </a:blip>
+                    <a:stretch>
+                      <a:fillRect/>
+                    </a:stretch>
+                  </pic:blipFill>
+                  <pic:spPr>
+                    <a:xfrm>
+                      <a:off x="0" y="0"/>
+                      <a:ext cx="3870960" cy="956815"/>
+                    </a:xfrm>
+                    <a:prstGeom prst="rect">
+                      <a:avLst/>
+                    </a:prstGeom>
+                  </pic:spPr>
+                </pic:pic>
+              </a:graphicData>
+            </a:graphic>
+          </wp:anchor>
+        </w:drawing>
+      </w:r>
+    </w:p>
+    <w:p>
+      <w:pPr>
+        <w:jc w:val="both"/>
+        <w:rPr>
+          <w:rFonts w:ascii="Arial" w:hAnsi="Arial" w:cs="Arial"/>
+          <w:sz w:val="24"/>
+          <w:szCs w:val="24"/>
+        </w:rPr>
+      </w:pPr>
+    </w:p>
+    <w:p>
+      <w:pPr>
+        <w:jc w:val="both"/>
+        <w:rPr>
+          <w:rFonts w:ascii="Arial" w:hAnsi="Arial" w:cs="Arial"/>
+          <w:sz w:val="24"/>
+          <w:szCs w:val="24"/>
+        </w:rPr>
+      </w:pPr>
+    </w:p>
+    <w:p>
+      <w:pPr>
+        <w:jc w:val="both"/>
+        <w:rPr>
+          <w:rFonts w:ascii="Arial" w:hAnsi="Arial" w:cs="Arial"/>
+          <w:sz w:val="24"/>
+          <w:szCs w:val="24"/>
+        </w:rPr>
+      </w:pPr>
+    </w:p>
+    <w:p>
+      <w:pPr>
+        <w:jc w:val="both"/>
+        <w:rPr>
+          <w:rFonts w:ascii="Arial" w:hAnsi="Arial" w:cs="Arial"/>
+          <w:sz w:val="24"/>
+          <w:szCs w:val="24"/>
+        </w:rPr>
+      </w:pPr>
+      <w:r>
+        <w:rPr>
+          <w:rFonts w:ascii="Arial" w:hAnsi="Arial" w:cs="Arial"/>
+          <w:sz w:val="24"/>
+          <w:szCs w:val="24"/>
+        </w:rPr>
+        <w:t>Ya que nos hemos dejado la j minúscula al repetir la contraseña</w:t>
+      </w:r>
+    </w:p>
+    <w:p>
+      <w:pPr>
+        <w:jc w:val="both"/>
+        <w:rPr>
+          <w:rFonts w:ascii="Arial" w:hAnsi="Arial" w:cs="Arial"/>
+          <w:sz w:val="24"/>
+          <w:szCs w:val="24"/>
+        </w:rPr>
+      </w:pPr>
+      <w:r>
+        <w:rPr>
+          <w:rFonts w:ascii="Arial" w:hAnsi="Arial" w:cs="Arial"/>
+          <w:sz w:val="24"/>
+          <w:szCs w:val="24"/>
+        </w:rPr>
+        <w:t>Esta vez probaremos:</w:t>
+      </w:r>
+    </w:p>
+    <w:p>
+      <w:pPr>
+        <w:jc w:val="both"/>
+        <w:rPr>
+          <w:rFonts w:ascii="Arial" w:hAnsi="Arial" w:cs="Arial"/>
+          <w:sz w:val="24"/>
+          <w:szCs w:val="24"/>
+        </w:rPr>
+      </w:pPr>
+      <w:r>
+        <w:rPr>
+          <w:rFonts w:ascii="Arial" w:hAnsi="Arial" w:cs="Arial"/>
+          <w:sz w:val="24"/>
+          <w:szCs w:val="24"/>
+        </w:rPr>
+        <w:t>Escribiremos Contraseña actual: Asd123</w:t>
+      </w:r>
+    </w:p>
+    <w:p>
+      <w:pPr>
+        <w:jc w:val="both"/>
+        <w:rPr>
+          <w:rFonts w:ascii="Arial" w:hAnsi="Arial" w:cs="Arial"/>
+          <w:sz w:val="24"/>
+          <w:szCs w:val="24"/>
+        </w:rPr>
+      </w:pPr>
+      <w:r>
+        <w:rPr>
+          <w:rFonts w:ascii="Arial" w:hAnsi="Arial" w:cs="Arial"/>
+          <w:sz w:val="24"/>
+          <w:szCs w:val="24"/>
+        </w:rPr>
+        <w:t xml:space="preserve">Contraseña nueva: </w:t>
+      </w:r>
+      <w:r>
+        <w:rPr>
+          <w:rFonts w:ascii="Arial" w:hAnsi="Arial" w:cs="Arial"/>
+          <w:sz w:val="24"/>
+          <w:szCs w:val="24"/>
+        </w:rPr>
+        <w:t>Jaime13</w:t>
+      </w:r>
+    </w:p>
+    <w:p>
+      <w:pPr>
+        <w:jc w:val="both"/>
+        <w:rPr>
+          <w:rFonts w:ascii="Arial" w:hAnsi="Arial" w:cs="Arial"/>
+          <w:sz w:val="24"/>
+          <w:szCs w:val="24"/>
+        </w:rPr>
+      </w:pPr>
+      <w:r>
+        <w:rPr>
+          <w:rFonts w:ascii="Arial" w:hAnsi="Arial" w:cs="Arial"/>
+          <w:sz w:val="24"/>
+          <w:szCs w:val="24"/>
+        </w:rPr>
+        <w:t>Repita la nueva contraseña</w:t>
+      </w:r>
+      <w:r>
+        <w:rPr>
+          <w:rFonts w:ascii="Arial" w:hAnsi="Arial" w:cs="Arial"/>
+          <w:sz w:val="24"/>
+          <w:szCs w:val="24"/>
+        </w:rPr>
+        <w:t>: J</w:t>
+      </w:r>
+      <w:r>
+        <w:rPr>
+          <w:rFonts w:ascii="Arial" w:hAnsi="Arial" w:cs="Arial"/>
+          <w:sz w:val="24"/>
+          <w:szCs w:val="24"/>
+        </w:rPr>
+        <w:t>aime13</w:t>
+      </w:r>
+    </w:p>
+    <w:p>
+      <w:pPr>
+        <w:jc w:val="both"/>
+        <w:rPr>
+          <w:rFonts w:ascii="Arial" w:hAnsi="Arial" w:cs="Arial"/>
+          <w:sz w:val="24"/>
+          <w:szCs w:val="24"/>
+        </w:rPr>
+      </w:pPr>
+      <w:r>
+        <w:rPr>
+          <w:noProof/>
+        </w:rPr>
+        <w:drawing>
+          <wp:anchor distT="0" distB="0" distL="114300" distR="114300" simplePos="0" relativeHeight="251753472" behindDoc="0" locked="0" layoutInCell="1" allowOverlap="1" wp14:anchorId="681312DF" wp14:editId="1474E53D">
+            <wp:simplePos x="0" y="0"/>
+            <wp:positionH relativeFrom="margin">
+              <wp:align>center</wp:align>
+            </wp:positionH>
+            <wp:positionV relativeFrom="paragraph">
+              <wp:posOffset>273685</wp:posOffset>
+            </wp:positionV>
+            <wp:extent cx="2301240" cy="916947"/>
+            <wp:effectExtent l="0" t="0" r="3810" b="0"/>
+            <wp:wrapSquare wrapText="bothSides"/>
+            <wp:docPr id="84" name="Imagen 84"/>
+            <wp:cNvGraphicFramePr>
+              <a:graphicFrameLocks xmlns:a="http://schemas.openxmlformats.org/drawingml/2006/main" noChangeAspect="1"/>
+            </wp:cNvGraphicFramePr>
+            <a:graphic xmlns:a="http://schemas.openxmlformats.org/drawingml/2006/main">
+              <a:graphicData uri="http://schemas.openxmlformats.org/drawingml/2006/picture">
+                <pic:pic xmlns:pic="http://schemas.openxmlformats.org/drawingml/2006/picture">
+                  <pic:nvPicPr>
+                    <pic:cNvPr id="1" name=""/>
+                    <pic:cNvPicPr/>
+                  </pic:nvPicPr>
+                  <pic:blipFill>
+                    <a:blip r:embed="rId99">
+                      <a:extLst>
+                        <a:ext uri="{28A0092B-C50C-407E-A947-70E740481C1C}">
+                          <a14:useLocalDpi xmlns:a14="http://schemas.microsoft.com/office/drawing/2010/main" val="0"/>
+                        </a:ext>
+                      </a:extLst>
+                    </a:blip>
+                    <a:stretch>
+                      <a:fillRect/>
+                    </a:stretch>
+                  </pic:blipFill>
+                  <pic:spPr>
+                    <a:xfrm>
+                      <a:off x="0" y="0"/>
+                      <a:ext cx="2301240" cy="916947"/>
+                    </a:xfrm>
+                    <a:prstGeom prst="rect">
+                      <a:avLst/>
+                    </a:prstGeom>
+                  </pic:spPr>
+                </pic:pic>
+              </a:graphicData>
+            </a:graphic>
+            <wp14:sizeRelH relativeFrom="page">
+              <wp14:pctWidth>0</wp14:pctWidth>
+            </wp14:sizeRelH>
+            <wp14:sizeRelV relativeFrom="page">
+              <wp14:pctHeight>0</wp14:pctHeight>
+            </wp14:sizeRelV>
+          </wp:anchor>
+        </w:drawing>
+      </w:r>
+      <w:r>
+        <w:rPr>
+          <w:rFonts w:ascii="Arial" w:hAnsi="Arial" w:cs="Arial"/>
+          <w:sz w:val="24"/>
+          <w:szCs w:val="24"/>
+        </w:rPr>
+        <w:t>Lo que nos aparece es:</w:t>
+      </w:r>
+    </w:p>
+    <w:p>
+      <w:pPr>
+        <w:jc w:val="both"/>
+        <w:rPr>
+          <w:rFonts w:ascii="Arial" w:hAnsi="Arial" w:cs="Arial"/>
+          <w:sz w:val="24"/>
+          <w:szCs w:val="24"/>
+        </w:rPr>
+      </w:pPr>
+    </w:p>
+    <w:p>
+      <w:pPr>
+        <w:jc w:val="both"/>
+        <w:rPr>
+          <w:rFonts w:ascii="Arial" w:hAnsi="Arial" w:cs="Arial"/>
+          <w:sz w:val="24"/>
+          <w:szCs w:val="24"/>
+        </w:rPr>
+      </w:pPr>
+    </w:p>
+    <w:p>
+      <w:pPr>
+        <w:jc w:val="both"/>
+        <w:rPr>
+          <w:rFonts w:ascii="Arial" w:hAnsi="Arial" w:cs="Arial"/>
+          <w:sz w:val="24"/>
+          <w:szCs w:val="24"/>
+        </w:rPr>
+      </w:pPr>
+    </w:p>
+    <w:p>
+      <w:pPr>
+        <w:jc w:val="both"/>
+        <w:rPr>
+          <w:rFonts w:ascii="Arial" w:hAnsi="Arial" w:cs="Arial"/>
+          <w:sz w:val="24"/>
+          <w:szCs w:val="24"/>
+        </w:rPr>
+      </w:pPr>
+      <w:r>
+        <w:rPr>
+          <w:rFonts w:ascii="Arial" w:hAnsi="Arial" w:cs="Arial"/>
+          <w:sz w:val="24"/>
+          <w:szCs w:val="24"/>
+        </w:rPr>
+        <w:lastRenderedPageBreak/>
+        <w:t xml:space="preserve">Nos devolverá al menú anterior, hacemos </w:t>
+      </w:r>
+      <w:proofErr w:type="spellStart"/>
+      <w:r>
+        <w:rPr>
+          <w:rFonts w:ascii="Arial" w:hAnsi="Arial" w:cs="Arial"/>
+          <w:sz w:val="24"/>
+          <w:szCs w:val="24"/>
+        </w:rPr>
+        <w:t>click</w:t>
+      </w:r>
+      <w:proofErr w:type="spellEnd"/>
+      <w:r>
+        <w:rPr>
+          <w:rFonts w:ascii="Arial" w:hAnsi="Arial" w:cs="Arial"/>
+          <w:sz w:val="24"/>
+          <w:szCs w:val="24"/>
+        </w:rPr>
+        <w:t xml:space="preserve"> en el botón de cerrar sesión y al </w:t>
+      </w:r>
+      <w:proofErr w:type="spellStart"/>
+      <w:r>
+        <w:rPr>
+          <w:rFonts w:ascii="Arial" w:hAnsi="Arial" w:cs="Arial"/>
+          <w:sz w:val="24"/>
+          <w:szCs w:val="24"/>
+        </w:rPr>
+        <w:t>logearnos</w:t>
+      </w:r>
+      <w:proofErr w:type="spellEnd"/>
+      <w:r>
+        <w:rPr>
+          <w:rFonts w:ascii="Arial" w:hAnsi="Arial" w:cs="Arial"/>
+          <w:sz w:val="24"/>
+          <w:szCs w:val="24"/>
+        </w:rPr>
+        <w:t xml:space="preserve"> probamos de iniciar sesión con Jaime con estos datos:</w:t>
+      </w:r>
+    </w:p>
+    <w:p>
+      <w:pPr>
+        <w:jc w:val="both"/>
+        <w:rPr>
+          <w:rFonts w:ascii="Arial" w:hAnsi="Arial" w:cs="Arial"/>
+          <w:sz w:val="24"/>
+          <w:szCs w:val="24"/>
+        </w:rPr>
+      </w:pPr>
+      <w:r>
+        <w:rPr>
+          <w:rFonts w:ascii="Arial" w:hAnsi="Arial" w:cs="Arial"/>
+          <w:sz w:val="24"/>
+          <w:szCs w:val="24"/>
+        </w:rPr>
+        <w:t>Usuario: Jaime</w:t>
+      </w:r>
+    </w:p>
+    <w:p>
+      <w:pPr>
+        <w:jc w:val="both"/>
+        <w:rPr>
+          <w:rFonts w:ascii="Arial" w:hAnsi="Arial" w:cs="Arial"/>
+          <w:sz w:val="24"/>
+          <w:szCs w:val="24"/>
+        </w:rPr>
+      </w:pPr>
+      <w:r>
+        <w:rPr>
+          <w:rFonts w:ascii="Arial" w:hAnsi="Arial" w:cs="Arial"/>
+          <w:sz w:val="24"/>
+          <w:szCs w:val="24"/>
+        </w:rPr>
+        <w:t>Contraseña: Asd123</w:t>
+      </w:r>
+    </w:p>
+    <w:p>
+      <w:pPr>
+        <w:jc w:val="both"/>
+        <w:rPr>
+          <w:rFonts w:ascii="Arial" w:hAnsi="Arial" w:cs="Arial"/>
+          <w:sz w:val="24"/>
+          <w:szCs w:val="24"/>
+        </w:rPr>
+      </w:pPr>
+      <w:r>
+        <w:rPr>
+          <w:rFonts w:ascii="Arial" w:hAnsi="Arial" w:cs="Arial"/>
+          <w:sz w:val="24"/>
+          <w:szCs w:val="24"/>
+        </w:rPr>
+        <w:t>Lo que nos aparece es:</w:t>
+      </w:r>
+    </w:p>
+    <w:p>
+      <w:pPr>
+        <w:jc w:val="both"/>
+        <w:rPr>
+          <w:rFonts w:ascii="Arial" w:hAnsi="Arial" w:cs="Arial"/>
+          <w:sz w:val="24"/>
+          <w:szCs w:val="24"/>
+        </w:rPr>
+      </w:pPr>
+      <w:r>
+        <w:rPr>
+          <w:noProof/>
+        </w:rPr>
+        <w:drawing>
+          <wp:anchor distT="0" distB="0" distL="114300" distR="114300" simplePos="0" relativeHeight="251754496" behindDoc="1" locked="0" layoutInCell="1" allowOverlap="1" wp14:anchorId="3B7A58E5" wp14:editId="189F316B">
+            <wp:simplePos x="0" y="0"/>
+            <wp:positionH relativeFrom="margin">
+              <wp:align>center</wp:align>
+            </wp:positionH>
+            <wp:positionV relativeFrom="paragraph">
+              <wp:posOffset>12700</wp:posOffset>
+            </wp:positionV>
+            <wp:extent cx="1965960" cy="1123406"/>
+            <wp:effectExtent l="0" t="0" r="0" b="635"/>
+            <wp:wrapTight wrapText="bothSides">
+              <wp:wrapPolygon edited="0">
+                <wp:start x="0" y="0"/>
+                <wp:lineTo x="0" y="21246"/>
+                <wp:lineTo x="21349" y="21246"/>
+                <wp:lineTo x="21349" y="0"/>
+                <wp:lineTo x="0" y="0"/>
+              </wp:wrapPolygon>
+            </wp:wrapTight>
+            <wp:docPr id="102" name="Imagen 102"/>
+            <wp:cNvGraphicFramePr>
+              <a:graphicFrameLocks xmlns:a="http://schemas.openxmlformats.org/drawingml/2006/main" noChangeAspect="1"/>
+            </wp:cNvGraphicFramePr>
+            <a:graphic xmlns:a="http://schemas.openxmlformats.org/drawingml/2006/main">
+              <a:graphicData uri="http://schemas.openxmlformats.org/drawingml/2006/picture">
+                <pic:pic xmlns:pic="http://schemas.openxmlformats.org/drawingml/2006/picture">
+                  <pic:nvPicPr>
+                    <pic:cNvPr id="1" name=""/>
+                    <pic:cNvPicPr/>
+                  </pic:nvPicPr>
+                  <pic:blipFill>
+                    <a:blip r:embed="rId100">
+                      <a:extLst>
+                        <a:ext uri="{28A0092B-C50C-407E-A947-70E740481C1C}">
+                          <a14:useLocalDpi xmlns:a14="http://schemas.microsoft.com/office/drawing/2010/main" val="0"/>
+                        </a:ext>
+                      </a:extLst>
+                    </a:blip>
+                    <a:stretch>
+                      <a:fillRect/>
+                    </a:stretch>
+                  </pic:blipFill>
+                  <pic:spPr>
+                    <a:xfrm>
+                      <a:off x="0" y="0"/>
+                      <a:ext cx="1965960" cy="1123406"/>
+                    </a:xfrm>
+                    <a:prstGeom prst="rect">
+                      <a:avLst/>
+                    </a:prstGeom>
+                  </pic:spPr>
+                </pic:pic>
+              </a:graphicData>
+            </a:graphic>
+          </wp:anchor>
+        </w:drawing>
+      </w:r>
+    </w:p>
+    <w:p>
+      <w:pPr>
+        <w:jc w:val="both"/>
+        <w:rPr>
+          <w:rFonts w:ascii="Arial" w:hAnsi="Arial" w:cs="Arial"/>
+          <w:sz w:val="24"/>
+          <w:szCs w:val="24"/>
+        </w:rPr>
+      </w:pPr>
+    </w:p>
+    <w:p>
+      <w:pPr>
+        <w:jc w:val="both"/>
+        <w:rPr>
+          <w:rFonts w:ascii="Arial" w:hAnsi="Arial" w:cs="Arial"/>
+          <w:sz w:val="24"/>
+          <w:szCs w:val="24"/>
+        </w:rPr>
+      </w:pPr>
+    </w:p>
+    <w:p>
+      <w:pPr>
+        <w:jc w:val="both"/>
+        <w:rPr>
+          <w:rFonts w:ascii="Arial" w:hAnsi="Arial" w:cs="Arial"/>
+          <w:sz w:val="24"/>
+          <w:szCs w:val="24"/>
+        </w:rPr>
+      </w:pPr>
+    </w:p>
+    <w:p>
+      <w:pPr>
+        <w:jc w:val="both"/>
+        <w:rPr>
+          <w:rFonts w:ascii="Arial" w:hAnsi="Arial" w:cs="Arial"/>
+          <w:sz w:val="24"/>
+          <w:szCs w:val="24"/>
+        </w:rPr>
+      </w:pPr>
+    </w:p>
+    <w:p>
+      <w:pPr>
+        <w:jc w:val="both"/>
+        <w:rPr>
+          <w:rFonts w:ascii="Arial" w:hAnsi="Arial" w:cs="Arial"/>
+          <w:sz w:val="24"/>
+          <w:szCs w:val="24"/>
+        </w:rPr>
+      </w:pPr>
+      <w:r>
+        <w:rPr>
+          <w:rFonts w:ascii="Arial" w:hAnsi="Arial" w:cs="Arial"/>
+          <w:sz w:val="24"/>
+          <w:szCs w:val="24"/>
+        </w:rPr>
+        <w:t>Dado que esa ya no es la contraseña de Jaime.</w:t>
+      </w:r>
+    </w:p>
+    <w:p>
+      <w:pPr>
+        <w:jc w:val="both"/>
+        <w:rPr>
+          <w:rFonts w:ascii="Arial" w:hAnsi="Arial" w:cs="Arial"/>
+          <w:sz w:val="24"/>
+          <w:szCs w:val="24"/>
+        </w:rPr>
+      </w:pPr>
+      <w:r>
+        <w:rPr>
+          <w:rFonts w:ascii="Arial" w:hAnsi="Arial" w:cs="Arial"/>
+          <w:sz w:val="24"/>
+          <w:szCs w:val="24"/>
+        </w:rPr>
+        <w:t xml:space="preserve">Probaremos, esta vez </w:t>
+      </w:r>
+      <w:proofErr w:type="spellStart"/>
+      <w:r>
+        <w:rPr>
+          <w:rFonts w:ascii="Arial" w:hAnsi="Arial" w:cs="Arial"/>
+          <w:sz w:val="24"/>
+          <w:szCs w:val="24"/>
+        </w:rPr>
+        <w:t>si</w:t>
+      </w:r>
+      <w:proofErr w:type="spellEnd"/>
+      <w:r>
+        <w:rPr>
+          <w:rFonts w:ascii="Arial" w:hAnsi="Arial" w:cs="Arial"/>
+          <w:sz w:val="24"/>
+          <w:szCs w:val="24"/>
+        </w:rPr>
+        <w:t>, lo correcto:</w:t>
+      </w:r>
+    </w:p>
+    <w:p>
+      <w:pPr>
+        <w:jc w:val="both"/>
+        <w:rPr>
+          <w:rFonts w:ascii="Arial" w:hAnsi="Arial" w:cs="Arial"/>
+          <w:sz w:val="24"/>
+          <w:szCs w:val="24"/>
+        </w:rPr>
+      </w:pPr>
+      <w:r>
+        <w:rPr>
+          <w:rFonts w:ascii="Arial" w:hAnsi="Arial" w:cs="Arial"/>
+          <w:sz w:val="24"/>
+          <w:szCs w:val="24"/>
+        </w:rPr>
+        <w:t>Usuario: Jaime</w:t>
+      </w:r>
+    </w:p>
+    <w:p>
+      <w:pPr>
+        <w:jc w:val="both"/>
+        <w:rPr>
+          <w:rFonts w:ascii="Arial" w:hAnsi="Arial" w:cs="Arial"/>
+          <w:sz w:val="24"/>
+          <w:szCs w:val="24"/>
+        </w:rPr>
+      </w:pPr>
+      <w:r>
+        <w:rPr>
+          <w:rFonts w:ascii="Arial" w:hAnsi="Arial" w:cs="Arial"/>
+          <w:sz w:val="24"/>
+          <w:szCs w:val="24"/>
+        </w:rPr>
+        <w:t xml:space="preserve">Contraseña: </w:t>
+      </w:r>
+      <w:r>
+        <w:rPr>
+          <w:rFonts w:ascii="Arial" w:hAnsi="Arial" w:cs="Arial"/>
+          <w:sz w:val="24"/>
+          <w:szCs w:val="24"/>
+        </w:rPr>
+        <w:t>Jaime13</w:t>
+      </w:r>
+    </w:p>
+    <w:p>
+      <w:pPr>
+        <w:jc w:val="both"/>
+        <w:rPr>
+          <w:rFonts w:ascii="Arial" w:hAnsi="Arial" w:cs="Arial"/>
+          <w:sz w:val="24"/>
+          <w:szCs w:val="24"/>
+        </w:rPr>
+      </w:pPr>
+      <w:r>
+        <w:rPr>
+          <w:rFonts w:ascii="Arial" w:hAnsi="Arial" w:cs="Arial"/>
+          <w:sz w:val="24"/>
+          <w:szCs w:val="24"/>
+        </w:rPr>
+        <w:t>Y al iniciar sesión entraremos en la sesión del usuario Jaime correctamente.</w:t>
+      </w:r>
+      <w:bookmarkStart w:id="0" w:name="_GoBack"/>
+      <w:bookmarkEnd w:id="0"/>
+    </w:p>
+    <w:p>
+      <w:pPr>
+        <w:jc w:val="both"/>
+        <w:rPr>
+          <w:rFonts w:ascii="Arial" w:hAnsi="Arial" w:cs="Arial"/>
+          <w:sz w:val="24"/>
+          <w:szCs w:val="24"/>
+        </w:rPr>
+      </w:pPr>
     </w:p>
     <w:sectPr>
       <w:pgSz w:w="11906" w:h="16838"/>
